--- a/db/musicandhistory/1930 copy.docx
+++ b/db/musicandhistory/1930 copy.docx
@@ -842,7 +842,7 @@
           <w:rFonts w:ascii="Book Antiqua" w:hAnsi="Book Antiqua"/>
           <w:color w:val="000000"/>
         </w:rPr>
-        <w:t>After three weeks as a seaman aboard an oil tanker, Harry Partch (28) is discharged from service.</w:t>
+        <w:t>After three weeks as a seaman aboard an oil tanker, Harry Partch (28) is discharged from service with “very good” marks.</w:t>
       </w:r>
     </w:p>
     <w:p>
@@ -1686,6 +1686,36 @@
           <w:rFonts w:ascii="Book Antiqua" w:hAnsi="Book Antiqua"/>
           <w:color w:val="000000"/>
         </w:rPr>
+        <w:t xml:space="preserve">An article in </w:t>
+      </w:r>
+      <w:r>
+        <w:rPr>
+          <w:rFonts w:ascii="Book Antiqua" w:hAnsi="Book Antiqua"/>
+          <w:i/>
+          <w:color w:val="000000"/>
+        </w:rPr>
+        <w:t>Pravda</w:t>
+      </w:r>
+      <w:r>
+        <w:rPr>
+          <w:rFonts w:ascii="Book Antiqua" w:hAnsi="Book Antiqua"/>
+          <w:color w:val="000000"/>
+        </w:rPr>
+        <w:t xml:space="preserve"> announces the relaxation of forced collectivization.</w:t>
+      </w:r>
+    </w:p>
+    <w:p>
+      <w:pPr>
+        <w:rPr>
+          <w:rFonts w:ascii="Book Antiqua" w:hAnsi="Book Antiqua"/>
+          <w:color w:val="000000"/>
+        </w:rPr>
+      </w:pPr>
+      <w:r>
+        <w:rPr>
+          <w:rFonts w:ascii="Book Antiqua" w:hAnsi="Book Antiqua"/>
+          <w:color w:val="000000"/>
+        </w:rPr>
         <w:t>André Pierre Gabriel Amédée Tardieu replaces Camille Chautemps as Prime Minister of France.</w:t>
       </w:r>
     </w:p>
@@ -2482,7 +2512,29 @@
           <w:rFonts w:ascii="Book Antiqua" w:hAnsi="Book Antiqua"/>
           <w:color w:val="000000"/>
         </w:rPr>
-        <w:t xml:space="preserve">  Cosima Liszt von Bülow Wagner dies at Bayreuth at the age of 92.</w:t>
+        <w:t xml:space="preserve">  </w:t>
+      </w:r>
+      <w:r>
+        <w:rPr>
+          <w:rFonts w:ascii="Book Antiqua" w:hAnsi="Book Antiqua"/>
+          <w:color w:val="000000"/>
+        </w:rPr>
+        <w:t>The All-Union Society of Composers and Dramatists (Vseroskomdram) is created to replace existing copyright agencies in the Soviet Union.</w:t>
+      </w:r>
+    </w:p>
+    <w:p>
+      <w:pPr>
+        <w:rPr>
+          <w:rFonts w:ascii="Book Antiqua" w:hAnsi="Book Antiqua"/>
+          <w:color w:val="000000"/>
+        </w:rPr>
+      </w:pPr>
+      <w:r>
+        <w:rPr>
+          <w:rFonts w:ascii="Book Antiqua" w:hAnsi="Book Antiqua"/>
+          <w:color w:val="000000"/>
+        </w:rPr>
+        <w:t>Cosima Liszt von Bülow Wagner dies at Bayreuth at the age of 92.</w:t>
       </w:r>
     </w:p>
     <w:p>
@@ -3211,7 +3263,29 @@
           <w:rFonts w:ascii="Book Antiqua" w:hAnsi="Book Antiqua"/>
           <w:color w:val="000000"/>
         </w:rPr>
-        <w:t xml:space="preserve">  Ten Victor Theremins, a group of ten people playing Theremins, debuts at Carnegie Hall in what must be the first all-electronic orchestra.  Among the performers are the inventor, Lev Sergeyevich Termen (Leon Theremin) (33) and Wallingford Riegger (44).</w:t>
+        <w:t xml:space="preserve">  </w:t>
+      </w:r>
+      <w:r>
+        <w:rPr>
+          <w:rFonts w:ascii="Book Antiqua" w:hAnsi="Book Antiqua"/>
+          <w:color w:val="000000"/>
+        </w:rPr>
+        <w:t>A system of “corrective labor camps” (GULags) is established in the Soviet Union.</w:t>
+      </w:r>
+    </w:p>
+    <w:p>
+      <w:pPr>
+        <w:rPr>
+          <w:rFonts w:ascii="Book Antiqua" w:hAnsi="Book Antiqua"/>
+          <w:color w:val="000000"/>
+        </w:rPr>
+      </w:pPr>
+      <w:r>
+        <w:rPr>
+          <w:rFonts w:ascii="Book Antiqua" w:hAnsi="Book Antiqua"/>
+          <w:color w:val="000000"/>
+        </w:rPr>
+        <w:t>Ten Victor Theremins, a group of ten people playing Theremins, debuts at Carnegie Hall in what must be the first all-electronic orchestra.  Among the performers are the inventor, Lev Sergeyevich Termen (Leon Theremin) (33) and Wallingford Riegger (44).</w:t>
       </w:r>
     </w:p>
     <w:p>
@@ -7307,7 +7381,7 @@
           <w:rFonts w:ascii="Book Antiqua" w:hAnsi="Book Antiqua"/>
           <w:color w:val="000000"/>
         </w:rPr>
-        <w:t xml:space="preserve"> for reciter, solo voice, chorus, and orchestra by Carl Nielsen (65) to words of Petersen is performed for the first time.</w:t>
+        <w:t xml:space="preserve"> for reciter, solo voice, chorus, and orchestra by Carl Nielsen (65) to words of Petersen is performed for the first time, at the Stock Exchange, Copenhagen.</w:t>
       </w:r>
     </w:p>
     <w:p>
@@ -8578,7 +8652,7 @@
         <w:rPr>
           <w:rFonts w:ascii="Book Antiqua" w:hAnsi="Book Antiqua"/>
         </w:rPr>
-        <w:t>March</w:t>
+        <w:t>July</w:t>
       </w:r>
       <w:r>
         <w:rPr>
